--- a/E3_3286/doc/E3-00-王奕飞.docx
+++ b/E3_3286/doc/E3-00-王奕飞.docx
@@ -1357,6 +1357,143 @@
         <w:t>文本中的输出结果</w:t>
       </w:r>
     </w:p>
+    <w:p>
+      <w:pPr>
+        <w:spacing w:before="120" w:after="120"/>
+      </w:pPr>
+    </w:p>
+    <w:p>
+      <w:pPr>
+        <w:spacing w:before="120" w:after="120"/>
+      </w:pPr>
+      <w:r>
+        <w:rPr>
+          <w:rFonts w:hint="eastAsia"/>
+          <w:noProof/>
+        </w:rPr>
+        <w:lastRenderedPageBreak/>
+        <w:drawing>
+          <wp:inline distT="0" distB="0" distL="0" distR="0" wp14:anchorId="2B3932BA" wp14:editId="7AEE134C">
+            <wp:extent cx="4823878" cy="883997"/>
+            <wp:effectExtent l="0" t="0" r="0" b="0"/>
+            <wp:docPr id="1" name="图片 1"/>
+            <wp:cNvGraphicFramePr>
+              <a:graphicFrameLocks xmlns:a="http://schemas.openxmlformats.org/drawingml/2006/main" noChangeAspect="1"/>
+            </wp:cNvGraphicFramePr>
+            <a:graphic xmlns:a="http://schemas.openxmlformats.org/drawingml/2006/main">
+              <a:graphicData uri="http://schemas.openxmlformats.org/drawingml/2006/picture">
+                <pic:pic xmlns:pic="http://schemas.openxmlformats.org/drawingml/2006/picture">
+                  <pic:nvPicPr>
+                    <pic:cNvPr id="1" name="屏幕截图(103).png"/>
+                    <pic:cNvPicPr/>
+                  </pic:nvPicPr>
+                  <pic:blipFill>
+                    <a:blip r:embed="rId15">
+                      <a:extLst>
+                        <a:ext uri="{28A0092B-C50C-407E-A947-70E740481C1C}">
+                          <a14:useLocalDpi xmlns:a14="http://schemas.microsoft.com/office/drawing/2010/main" val="0"/>
+                        </a:ext>
+                      </a:extLst>
+                    </a:blip>
+                    <a:stretch>
+                      <a:fillRect/>
+                    </a:stretch>
+                  </pic:blipFill>
+                  <pic:spPr>
+                    <a:xfrm>
+                      <a:off x="0" y="0"/>
+                      <a:ext cx="4823878" cy="883997"/>
+                    </a:xfrm>
+                    <a:prstGeom prst="rect">
+                      <a:avLst/>
+                    </a:prstGeom>
+                  </pic:spPr>
+                </pic:pic>
+              </a:graphicData>
+            </a:graphic>
+          </wp:inline>
+        </w:drawing>
+      </w:r>
+    </w:p>
+    <w:p>
+      <w:pPr>
+        <w:spacing w:before="120" w:after="120"/>
+      </w:pPr>
+      <w:r>
+        <w:rPr>
+          <w:rFonts w:hint="eastAsia"/>
+        </w:rPr>
+        <w:t>对不同物理地址进行统计</w:t>
+      </w:r>
+    </w:p>
+    <w:p>
+      <w:pPr>
+        <w:spacing w:before="120" w:after="120"/>
+      </w:pPr>
+      <w:r>
+        <w:rPr>
+          <w:rFonts w:hint="eastAsia"/>
+          <w:noProof/>
+        </w:rPr>
+        <w:drawing>
+          <wp:inline distT="0" distB="0" distL="0" distR="0" wp14:anchorId="11EE7B5D" wp14:editId="55A13C5E">
+            <wp:extent cx="2819644" cy="1257409"/>
+            <wp:effectExtent l="0" t="0" r="0" b="0"/>
+            <wp:docPr id="2" name="图片 2"/>
+            <wp:cNvGraphicFramePr>
+              <a:graphicFrameLocks xmlns:a="http://schemas.openxmlformats.org/drawingml/2006/main" noChangeAspect="1"/>
+            </wp:cNvGraphicFramePr>
+            <a:graphic xmlns:a="http://schemas.openxmlformats.org/drawingml/2006/main">
+              <a:graphicData uri="http://schemas.openxmlformats.org/drawingml/2006/picture">
+                <pic:pic xmlns:pic="http://schemas.openxmlformats.org/drawingml/2006/picture">
+                  <pic:nvPicPr>
+                    <pic:cNvPr id="2" name="屏幕截图(104).png"/>
+                    <pic:cNvPicPr/>
+                  </pic:nvPicPr>
+                  <pic:blipFill>
+                    <a:blip r:embed="rId16">
+                      <a:extLst>
+                        <a:ext uri="{28A0092B-C50C-407E-A947-70E740481C1C}">
+                          <a14:useLocalDpi xmlns:a14="http://schemas.microsoft.com/office/drawing/2010/main" val="0"/>
+                        </a:ext>
+                      </a:extLst>
+                    </a:blip>
+                    <a:stretch>
+                      <a:fillRect/>
+                    </a:stretch>
+                  </pic:blipFill>
+                  <pic:spPr>
+                    <a:xfrm>
+                      <a:off x="0" y="0"/>
+                      <a:ext cx="2819644" cy="1257409"/>
+                    </a:xfrm>
+                    <a:prstGeom prst="rect">
+                      <a:avLst/>
+                    </a:prstGeom>
+                  </pic:spPr>
+                </pic:pic>
+              </a:graphicData>
+            </a:graphic>
+          </wp:inline>
+        </w:drawing>
+      </w:r>
+    </w:p>
+    <w:p>
+      <w:pPr>
+        <w:spacing w:before="120" w:after="120"/>
+        <w:rPr>
+          <w:rFonts w:hint="eastAsia"/>
+        </w:rPr>
+      </w:pPr>
+      <w:r>
+        <w:rPr>
+          <w:rFonts w:hint="eastAsia"/>
+        </w:rPr>
+        <w:t>检测是否超过阈值</w:t>
+      </w:r>
+      <w:bookmarkStart w:id="0" w:name="_GoBack"/>
+      <w:bookmarkEnd w:id="0"/>
+    </w:p>
     <w:permEnd w:id="1420455308"/>
     <w:p>
       <w:pPr>
@@ -1367,7 +1504,6 @@
         <w:rPr>
           <w:rFonts w:hint="eastAsia"/>
         </w:rPr>
-        <w:lastRenderedPageBreak/>
         <w:t>实验总结</w:t>
       </w:r>
     </w:p>
@@ -1471,8 +1607,6 @@
         </w:rPr>
         <w:t>地址的描述，进行学习</w:t>
       </w:r>
-      <w:bookmarkStart w:id="0" w:name="_GoBack"/>
-      <w:bookmarkEnd w:id="0"/>
     </w:p>
     <w:permEnd w:id="55995502"/>
     <w:p>
@@ -1487,8 +1621,8 @@
       </w:pPr>
     </w:p>
     <w:sectPr>
-      <w:headerReference w:type="default" r:id="rId15"/>
-      <w:footerReference w:type="default" r:id="rId16"/>
+      <w:headerReference w:type="default" r:id="rId17"/>
+      <w:footerReference w:type="default" r:id="rId18"/>
       <w:pgSz w:w="12240" w:h="15840"/>
       <w:pgMar w:top="1440" w:right="1800" w:bottom="1440" w:left="1800" w:header="708" w:footer="708" w:gutter="0"/>
       <w:pgNumType w:start="1"/>
@@ -3140,7 +3274,7 @@
 </file>
 
 <file path=customXml/itemProps1.xml><?xml version="1.0" encoding="utf-8"?>
-<ds:datastoreItem xmlns:ds="http://schemas.openxmlformats.org/officeDocument/2006/customXml" ds:itemID="{8B3CEDC4-48DF-46A8-992D-BD4CF470D64F}">
+<ds:datastoreItem xmlns:ds="http://schemas.openxmlformats.org/officeDocument/2006/customXml" ds:itemID="{A3672B1B-FD1D-4B67-B8A1-D27EC1EAC942}">
   <ds:schemaRefs>
     <ds:schemaRef ds:uri="http://schemas.openxmlformats.org/officeDocument/2006/bibliography"/>
   </ds:schemaRefs>
